--- a/CHEF/Opscode CHEF.docx
+++ b/CHEF/Opscode CHEF.docx
@@ -1712,12 +1712,53 @@
         <w:ind w:left="765" w:firstLine="675"/>
         <w:textAlignment w:val="center"/>
         <w:rPr>
+          <w:rFonts w:ascii="Calibri" w:eastAsia="Times New Roman" w:hAnsi="Calibri" w:cs="Arial"/>
+          <w:color w:val="222222"/>
+          <w:szCs w:val="22"/>
+        </w:rPr>
+      </w:pPr>
+      <w:proofErr w:type="gramStart"/>
+      <w:r>
+        <w:rPr>
+          <w:rFonts w:ascii="Calibri" w:eastAsia="Times New Roman" w:hAnsi="Calibri" w:cs="Arial"/>
+          <w:color w:val="222222"/>
+          <w:szCs w:val="22"/>
+        </w:rPr>
+        <w:t>./</w:t>
+      </w:r>
+      <w:proofErr w:type="spellStart"/>
+      <w:proofErr w:type="gramEnd"/>
+      <w:r>
+        <w:rPr>
+          <w:rFonts w:ascii="Calibri" w:eastAsia="Times New Roman" w:hAnsi="Calibri" w:cs="Arial"/>
+          <w:color w:val="222222"/>
+          <w:szCs w:val="22"/>
+        </w:rPr>
+        <w:t>ntpq</w:t>
+      </w:r>
+      <w:proofErr w:type="spellEnd"/>
+    </w:p>
+    <w:p>
+      <w:pPr>
+        <w:shd w:val="clear" w:color="auto" w:fill="FFFFFF"/>
+        <w:spacing w:after="0" w:line="240" w:lineRule="auto"/>
+        <w:textAlignment w:val="center"/>
+        <w:rPr>
           <w:rFonts w:ascii="Arial" w:eastAsia="Times New Roman" w:hAnsi="Arial" w:cs="Arial"/>
           <w:color w:val="222222"/>
           <w:sz w:val="19"/>
           <w:szCs w:val="19"/>
         </w:rPr>
       </w:pPr>
+      <w:r>
+        <w:rPr>
+          <w:rFonts w:ascii="Calibri" w:eastAsia="Times New Roman" w:hAnsi="Calibri" w:cs="Arial"/>
+          <w:color w:val="222222"/>
+          <w:szCs w:val="22"/>
+        </w:rPr>
+        <w:tab/>
+        <w:t xml:space="preserve">Note: synching </w:t>
+      </w:r>
       <w:proofErr w:type="gramStart"/>
       <w:r>
         <w:rPr>
@@ -1725,19 +1766,39 @@
           <w:color w:val="222222"/>
           <w:szCs w:val="22"/>
         </w:rPr>
-        <w:t>./</w:t>
-      </w:r>
+        <w:t>time :</w:t>
+      </w:r>
+      <w:proofErr w:type="gramEnd"/>
+      <w:r>
+        <w:rPr>
+          <w:rFonts w:ascii="Calibri" w:eastAsia="Times New Roman" w:hAnsi="Calibri" w:cs="Arial"/>
+          <w:color w:val="222222"/>
+          <w:szCs w:val="22"/>
+        </w:rPr>
+        <w:t xml:space="preserve"> </w:t>
+      </w:r>
+      <w:bookmarkStart w:id="0" w:name="_GoBack"/>
       <w:proofErr w:type="spellStart"/>
-      <w:proofErr w:type="gramEnd"/>
       <w:r>
         <w:rPr>
           <w:rFonts w:ascii="Calibri" w:eastAsia="Times New Roman" w:hAnsi="Calibri" w:cs="Arial"/>
-          <w:color w:val="222222"/>
-          <w:szCs w:val="22"/>
-        </w:rPr>
-        <w:t>ntpq</w:t>
+          <w:b/>
+          <w:color w:val="222222"/>
+          <w:szCs w:val="22"/>
+        </w:rPr>
+        <w:t>ntpdate</w:t>
       </w:r>
       <w:proofErr w:type="spellEnd"/>
+      <w:r>
+        <w:rPr>
+          <w:rFonts w:ascii="Calibri" w:eastAsia="Times New Roman" w:hAnsi="Calibri" w:cs="Arial"/>
+          <w:b/>
+          <w:color w:val="222222"/>
+          <w:szCs w:val="22"/>
+        </w:rPr>
+        <w:t xml:space="preserve"> 1.ro.pool.ntp.org</w:t>
+      </w:r>
+      <w:bookmarkEnd w:id="0"/>
     </w:p>
     <w:p>
       <w:pPr>
@@ -2285,6 +2346,7 @@
           <w:color w:val="222222"/>
           <w:szCs w:val="22"/>
         </w:rPr>
+        <w:lastRenderedPageBreak/>
         <w:t xml:space="preserve">Restart </w:t>
       </w:r>
       <w:proofErr w:type="spellStart"/>
@@ -2324,7 +2386,6 @@
           <w:color w:val="222222"/>
           <w:szCs w:val="22"/>
         </w:rPr>
-        <w:lastRenderedPageBreak/>
         <w:t>service</w:t>
       </w:r>
       <w:proofErr w:type="gramEnd"/>
@@ -2420,25 +2481,7 @@
             <w:szCs w:val="22"/>
             <w:u w:val="single"/>
           </w:rPr>
-          <w:t>https://downloads.chef.io/che</w:t>
-        </w:r>
-        <w:r>
-          <w:rPr>
-            <w:rFonts w:ascii="Calibri" w:eastAsia="Times New Roman" w:hAnsi="Calibri" w:cs="Times New Roman"/>
-            <w:color w:val="1155CC"/>
-            <w:szCs w:val="22"/>
-            <w:u w:val="single"/>
-          </w:rPr>
-          <w:t>f</w:t>
-        </w:r>
-        <w:r>
-          <w:rPr>
-            <w:rFonts w:ascii="Calibri" w:eastAsia="Times New Roman" w:hAnsi="Calibri" w:cs="Times New Roman"/>
-            <w:color w:val="1155CC"/>
-            <w:szCs w:val="22"/>
-            <w:u w:val="single"/>
-          </w:rPr>
-          <w:t>-server/redhat/</w:t>
+          <w:t>https://downloads.chef.io/chef-server/redhat/</w:t>
         </w:r>
       </w:hyperlink>
       <w:r>
@@ -4688,7 +4731,6 @@
           <w:szCs w:val="22"/>
         </w:rPr>
       </w:pPr>
-      <w:bookmarkStart w:id="0" w:name="_GoBack"/>
       <w:proofErr w:type="gramStart"/>
       <w:r>
         <w:rPr>
@@ -4736,7 +4778,6 @@
         <w:t xml:space="preserve"> ADMIN_USER_NAME</w:t>
       </w:r>
     </w:p>
-    <w:bookmarkEnd w:id="0"/>
     <w:p/>
     <w:p>
       <w:pPr>
@@ -7310,7 +7351,23 @@
       </w:r>
       <w:proofErr w:type="gramEnd"/>
       <w:r>
-        <w:t xml:space="preserve"> bootstrap windows winrm address_of_the _node --</w:t>
+        <w:t xml:space="preserve"> bootstrap windows </w:t>
+      </w:r>
+      <w:proofErr w:type="spellStart"/>
+      <w:r>
+        <w:t>winrm</w:t>
+      </w:r>
+      <w:proofErr w:type="spellEnd"/>
+      <w:r>
+        <w:t xml:space="preserve"> </w:t>
+      </w:r>
+      <w:proofErr w:type="spellStart"/>
+      <w:r>
+        <w:t>address_of_the</w:t>
+      </w:r>
+      <w:proofErr w:type="spellEnd"/>
+      <w:r>
+        <w:t xml:space="preserve"> _node --</w:t>
       </w:r>
       <w:proofErr w:type="spellStart"/>
       <w:r>
@@ -7814,7 +7871,7 @@
           <w:rPr>
             <w:noProof/>
           </w:rPr>
-          <w:t>8</w:t>
+          <w:t>6</w:t>
         </w:r>
         <w:r>
           <w:rPr>
@@ -8029,7 +8086,7 @@
         <v:path o:extrusionok="f" gradientshapeok="t" o:connecttype="rect"/>
         <o:lock v:ext="edit" aspectratio="t"/>
       </v:shapetype>
-      <v:shape id="_x0000_i1031" type="#_x0000_t75" style="width:11.25pt;height:11.25pt" o:bullet="t">
+      <v:shape id="_x0000_i1028" type="#_x0000_t75" style="width:11.25pt;height:11.25pt" o:bullet="t">
         <v:imagedata r:id="rId1" o:title="msoF73C"/>
       </v:shape>
     </w:pict>
@@ -13627,6 +13684,7 @@
   <w:style w:type="character" w:default="1" w:styleId="DefaultParagraphFont">
     <w:name w:val="Default Paragraph Font"/>
     <w:uiPriority w:val="1"/>
+    <w:semiHidden/>
     <w:unhideWhenUsed/>
   </w:style>
   <w:style w:type="table" w:default="1" w:styleId="TableNormal">
@@ -14344,6 +14402,7 @@
   <w:style w:type="character" w:default="1" w:styleId="DefaultParagraphFont">
     <w:name w:val="Default Paragraph Font"/>
     <w:uiPriority w:val="1"/>
+    <w:semiHidden/>
     <w:unhideWhenUsed/>
   </w:style>
   <w:style w:type="table" w:default="1" w:styleId="TableNormal">
@@ -15075,7 +15134,7 @@
 </file>
 
 <file path=customXml/itemProps1.xml><?xml version="1.0" encoding="utf-8"?>
-<ds:datastoreItem xmlns:ds="http://schemas.openxmlformats.org/officeDocument/2006/customXml" ds:itemID="{CC68E88A-095C-4862-8697-3461CB38483C}">
+<ds:datastoreItem xmlns:ds="http://schemas.openxmlformats.org/officeDocument/2006/customXml" ds:itemID="{8745E654-F8EE-45CB-81BD-18324F86F6E2}">
   <ds:schemaRefs>
     <ds:schemaRef ds:uri="http://schemas.openxmlformats.org/officeDocument/2006/bibliography"/>
   </ds:schemaRefs>
